--- a/Vorlagen/Aspekt_Migration.docx
+++ b/Vorlagen/Aspekt_Migration.docx
@@ -695,7 +695,7 @@
         <w:rPr>
           <w:noProof/>
         </w:rPr>
-        <w:instrText xml:space="preserve"> PAGEREF _Toc356830653 \h </w:instrText>
+        <w:instrText xml:space="preserve"> PAGEREF _Toc356834980 \h </w:instrText>
       </w:r>
       <w:r>
         <w:rPr>
@@ -774,7 +774,7 @@
         <w:rPr>
           <w:noProof/>
         </w:rPr>
-        <w:instrText xml:space="preserve"> PAGEREF _Toc356830654 \h </w:instrText>
+        <w:instrText xml:space="preserve"> PAGEREF _Toc356834981 \h </w:instrText>
       </w:r>
       <w:r>
         <w:rPr>
@@ -853,7 +853,7 @@
         <w:rPr>
           <w:noProof/>
         </w:rPr>
-        <w:instrText xml:space="preserve"> PAGEREF _Toc356830655 \h </w:instrText>
+        <w:instrText xml:space="preserve"> PAGEREF _Toc356834982 \h </w:instrText>
       </w:r>
       <w:r>
         <w:rPr>
@@ -932,7 +932,7 @@
         <w:rPr>
           <w:noProof/>
         </w:rPr>
-        <w:instrText xml:space="preserve"> PAGEREF _Toc356830656 \h </w:instrText>
+        <w:instrText xml:space="preserve"> PAGEREF _Toc356834983 \h </w:instrText>
       </w:r>
       <w:r>
         <w:rPr>
@@ -1011,7 +1011,7 @@
         <w:rPr>
           <w:noProof/>
         </w:rPr>
-        <w:instrText xml:space="preserve"> PAGEREF _Toc356830657 \h </w:instrText>
+        <w:instrText xml:space="preserve"> PAGEREF _Toc356834984 \h </w:instrText>
       </w:r>
       <w:r>
         <w:rPr>
@@ -1090,7 +1090,7 @@
         <w:rPr>
           <w:noProof/>
         </w:rPr>
-        <w:instrText xml:space="preserve"> PAGEREF _Toc356830658 \h </w:instrText>
+        <w:instrText xml:space="preserve"> PAGEREF _Toc356834985 \h </w:instrText>
       </w:r>
       <w:r>
         <w:rPr>
@@ -1169,7 +1169,7 @@
         <w:rPr>
           <w:noProof/>
         </w:rPr>
-        <w:instrText xml:space="preserve"> PAGEREF _Toc356830659 \h </w:instrText>
+        <w:instrText xml:space="preserve"> PAGEREF _Toc356834986 \h </w:instrText>
       </w:r>
       <w:r>
         <w:rPr>
@@ -1248,7 +1248,7 @@
         <w:rPr>
           <w:noProof/>
         </w:rPr>
-        <w:instrText xml:space="preserve"> PAGEREF _Toc356830660 \h </w:instrText>
+        <w:instrText xml:space="preserve"> PAGEREF _Toc356834987 \h </w:instrText>
       </w:r>
       <w:r>
         <w:rPr>
@@ -1327,7 +1327,7 @@
         <w:rPr>
           <w:noProof/>
         </w:rPr>
-        <w:instrText xml:space="preserve"> PAGEREF _Toc356830661 \h </w:instrText>
+        <w:instrText xml:space="preserve"> PAGEREF _Toc356834988 \h </w:instrText>
       </w:r>
       <w:r>
         <w:rPr>
@@ -1406,7 +1406,7 @@
         <w:rPr>
           <w:noProof/>
         </w:rPr>
-        <w:instrText xml:space="preserve"> PAGEREF _Toc356830662 \h </w:instrText>
+        <w:instrText xml:space="preserve"> PAGEREF _Toc356834989 \h </w:instrText>
       </w:r>
       <w:r>
         <w:rPr>
@@ -1424,6 +1424,85 @@
           <w:noProof/>
         </w:rPr>
         <w:t>4</w:t>
+      </w:r>
+      <w:r>
+        <w:rPr>
+          <w:noProof/>
+        </w:rPr>
+        <w:fldChar w:fldCharType="end"/>
+      </w:r>
+    </w:p>
+    <w:p>
+      <w:pPr>
+        <w:pStyle w:val="Verzeichnis2"/>
+        <w:tabs>
+          <w:tab w:val="left" w:pos="720"/>
+          <w:tab w:val="right" w:leader="underscore" w:pos="9355"/>
+        </w:tabs>
+        <w:rPr>
+          <w:rFonts w:eastAsiaTheme="minorEastAsia" w:cstheme="minorBidi"/>
+          <w:b w:val="0"/>
+          <w:bCs w:val="0"/>
+          <w:noProof/>
+          <w:lang w:val="de-CH"/>
+        </w:rPr>
+      </w:pPr>
+      <w:r>
+        <w:rPr>
+          <w:noProof/>
+        </w:rPr>
+        <w:t>4.</w:t>
+      </w:r>
+      <w:r>
+        <w:rPr>
+          <w:rFonts w:eastAsiaTheme="minorEastAsia" w:cstheme="minorBidi"/>
+          <w:b w:val="0"/>
+          <w:bCs w:val="0"/>
+          <w:noProof/>
+          <w:lang w:val="de-CH"/>
+        </w:rPr>
+        <w:tab/>
+      </w:r>
+      <w:r>
+        <w:rPr>
+          <w:noProof/>
+        </w:rPr>
+        <w:t>Fazit / Lessons learned</w:t>
+      </w:r>
+      <w:r>
+        <w:rPr>
+          <w:noProof/>
+        </w:rPr>
+        <w:tab/>
+      </w:r>
+      <w:r>
+        <w:rPr>
+          <w:noProof/>
+        </w:rPr>
+        <w:fldChar w:fldCharType="begin"/>
+      </w:r>
+      <w:r>
+        <w:rPr>
+          <w:noProof/>
+        </w:rPr>
+        <w:instrText xml:space="preserve"> PAGEREF _Toc356834990 \h </w:instrText>
+      </w:r>
+      <w:r>
+        <w:rPr>
+          <w:noProof/>
+        </w:rPr>
+      </w:r>
+      <w:r>
+        <w:rPr>
+          <w:noProof/>
+        </w:rPr>
+        <w:fldChar w:fldCharType="separate"/>
+      </w:r>
+      <w:r>
+        <w:rPr>
+          <w:noProof/>
+        </w:rPr>
+        <w:t>5</w:t>
       </w:r>
       <w:r>
         <w:rPr>
@@ -1443,6 +1522,8 @@
       <w:r>
         <w:fldChar w:fldCharType="end"/>
       </w:r>
+      <w:bookmarkStart w:id="0" w:name="_GoBack"/>
+      <w:bookmarkEnd w:id="0"/>
     </w:p>
     <w:p>
       <w:pPr>
@@ -1459,7 +1540,7 @@
           <w:szCs w:val="32"/>
         </w:rPr>
       </w:pPr>
-      <w:bookmarkStart w:id="0" w:name="_Toc356457229"/>
+      <w:bookmarkStart w:id="1" w:name="_Toc356457229"/>
       <w:r>
         <w:br w:type="page"/>
       </w:r>
@@ -1468,25 +1549,25 @@
       <w:pPr>
         <w:pStyle w:val="berschrift10"/>
       </w:pPr>
-      <w:bookmarkStart w:id="1" w:name="_Toc356830653"/>
+      <w:bookmarkStart w:id="2" w:name="_Toc356834980"/>
       <w:r>
         <w:lastRenderedPageBreak/>
         <w:t>Einleitung</w:t>
       </w:r>
-      <w:bookmarkEnd w:id="0"/>
       <w:bookmarkEnd w:id="1"/>
+      <w:bookmarkEnd w:id="2"/>
     </w:p>
     <w:p>
       <w:pPr>
         <w:pStyle w:val="berschrift20"/>
       </w:pPr>
-      <w:bookmarkStart w:id="2" w:name="_Toc356457230"/>
-      <w:bookmarkStart w:id="3" w:name="_Toc356830654"/>
+      <w:bookmarkStart w:id="3" w:name="_Toc356457230"/>
+      <w:bookmarkStart w:id="4" w:name="_Toc356834981"/>
       <w:r>
         <w:t>Zweck des Dokumentes</w:t>
       </w:r>
-      <w:bookmarkEnd w:id="2"/>
       <w:bookmarkEnd w:id="3"/>
+      <w:bookmarkEnd w:id="4"/>
     </w:p>
     <w:p>
       <w:pPr>
@@ -1547,22 +1628,20 @@
       <w:pPr>
         <w:pStyle w:val="berschrift10"/>
       </w:pPr>
-      <w:bookmarkStart w:id="4" w:name="_Toc356830655"/>
+      <w:bookmarkStart w:id="5" w:name="_Toc356834982"/>
       <w:r>
         <w:t>Konzept</w:t>
       </w:r>
-      <w:bookmarkEnd w:id="4"/>
+      <w:bookmarkEnd w:id="5"/>
       <w:r>
         <w:t xml:space="preserve"> </w:t>
       </w:r>
-      <w:bookmarkStart w:id="5" w:name="_GoBack"/>
-      <w:bookmarkEnd w:id="5"/>
     </w:p>
     <w:p>
       <w:pPr>
         <w:pStyle w:val="berschrift20"/>
       </w:pPr>
-      <w:bookmarkStart w:id="6" w:name="_Toc356830656"/>
+      <w:bookmarkStart w:id="6" w:name="_Toc356834983"/>
       <w:r>
         <w:t>Beschreibung des Aspektes</w:t>
       </w:r>
@@ -1572,7 +1651,7 @@
       <w:pPr>
         <w:pStyle w:val="berschrift20"/>
       </w:pPr>
-      <w:bookmarkStart w:id="7" w:name="_Toc356830657"/>
+      <w:bookmarkStart w:id="7" w:name="_Toc356834984"/>
       <w:r>
         <w:t xml:space="preserve">Diskussion der </w:t>
       </w:r>
@@ -1635,9 +1714,111 @@
     </w:p>
     <w:p>
       <w:pPr>
+        <w:pStyle w:val="Textkrper"/>
+        <w:rPr>
+          <w:b/>
+        </w:rPr>
+      </w:pPr>
+      <w:r>
+        <w:rPr>
+          <w:b/>
+        </w:rPr>
+        <w:t xml:space="preserve">Risiken </w:t>
+      </w:r>
+    </w:p>
+    <w:p>
+      <w:pPr>
+        <w:pStyle w:val="Textkrper"/>
+        <w:numPr>
+          <w:ilvl w:val="0"/>
+          <w:numId w:val="38"/>
+        </w:numPr>
+      </w:pPr>
+      <w:r>
+        <w:t>Identifikation der Gefahren, Beschreibung ihrer Art, der Ursachen und Auswirkungen</w:t>
+      </w:r>
+    </w:p>
+    <w:p>
+      <w:pPr>
+        <w:pStyle w:val="Textkrper"/>
+        <w:numPr>
+          <w:ilvl w:val="0"/>
+          <w:numId w:val="38"/>
+        </w:numPr>
+      </w:pPr>
+      <w:r>
+        <w:t>Analyse der identifizierten Gefahren hinsichtlich ihrer Eintrittswahrscheinlichkeiten und möglichen Auswirkungen</w:t>
+      </w:r>
+    </w:p>
+    <w:p>
+      <w:pPr>
+        <w:pStyle w:val="Textkrper"/>
+        <w:numPr>
+          <w:ilvl w:val="0"/>
+          <w:numId w:val="38"/>
+        </w:numPr>
+      </w:pPr>
+      <w:r>
+        <w:t>Risikobewertung durch Vergleich mit zuvor festzulegenden Kriterien der Risiko-Akzeptanz (z. B. aus Standards und Normen)</w:t>
+      </w:r>
+    </w:p>
+    <w:p>
+      <w:pPr>
+        <w:pStyle w:val="Textkrper"/>
+        <w:numPr>
+          <w:ilvl w:val="0"/>
+          <w:numId w:val="38"/>
+        </w:numPr>
+      </w:pPr>
+      <w:r>
+        <w:t>Risikobewältigung/Risikobeherrschung durch Maßnahmen, die Gefahren und/oder Eintrittswahrscheinlichkeiten reduzieren oder die Folgen beherrschbar machen</w:t>
+      </w:r>
+    </w:p>
+    <w:p>
+      <w:pPr>
+        <w:pStyle w:val="Textkrper"/>
+        <w:numPr>
+          <w:ilvl w:val="0"/>
+          <w:numId w:val="38"/>
+        </w:numPr>
+        <w:rPr>
+          <w:b/>
+        </w:rPr>
+      </w:pPr>
+      <w:r>
+        <w:t>Risikoüberwachung mit Hilfe von Parametern, die Aufschluss über die aktuellen Risiken geben (Risikoindikatoren)</w:t>
+      </w:r>
+    </w:p>
+    <w:p>
+      <w:pPr>
+        <w:pStyle w:val="Textkrper"/>
+        <w:numPr>
+          <w:ilvl w:val="0"/>
+          <w:numId w:val="38"/>
+        </w:numPr>
+        <w:rPr>
+          <w:b/>
+        </w:rPr>
+      </w:pPr>
+      <w:r>
+        <w:t>R</w:t>
+      </w:r>
+      <w:r>
+        <w:t>isikoaufzeichnungen zur Dokumentation aller Vorgänge, die im Zusammenhang der Risikoanalyse und -beurteilung stattfinden</w:t>
+      </w:r>
+    </w:p>
+    <w:p>
+      <w:pPr>
+        <w:pStyle w:val="Textkrper"/>
+        <w:ind w:left="720"/>
+        <w:jc w:val="left"/>
+      </w:pPr>
+    </w:p>
+    <w:p>
+      <w:pPr>
         <w:pStyle w:val="berschrift20"/>
       </w:pPr>
-      <w:bookmarkStart w:id="8" w:name="_Toc356830658"/>
+      <w:bookmarkStart w:id="8" w:name="_Toc356834985"/>
       <w:r>
         <w:t>Qualität und Testbarkeit</w:t>
       </w:r>
@@ -1647,7 +1828,7 @@
       <w:pPr>
         <w:pStyle w:val="berschrift10"/>
       </w:pPr>
-      <w:bookmarkStart w:id="9" w:name="_Toc356830659"/>
+      <w:bookmarkStart w:id="9" w:name="_Toc356834986"/>
       <w:r>
         <w:t>Konkretes Beispiel RCS</w:t>
       </w:r>
@@ -1657,7 +1838,7 @@
       <w:pPr>
         <w:pStyle w:val="berschrift20"/>
       </w:pPr>
-      <w:bookmarkStart w:id="10" w:name="_Toc356830660"/>
+      <w:bookmarkStart w:id="10" w:name="_Toc356834987"/>
       <w:r>
         <w:t>Definition Abnahmekriterien</w:t>
       </w:r>
@@ -1667,7 +1848,7 @@
       <w:pPr>
         <w:pStyle w:val="berschrift20"/>
       </w:pPr>
-      <w:bookmarkStart w:id="11" w:name="_Toc356830661"/>
+      <w:bookmarkStart w:id="11" w:name="_Toc356834988"/>
       <w:r>
         <w:t>Migration</w:t>
       </w:r>
@@ -1677,7 +1858,7 @@
       <w:pPr>
         <w:pStyle w:val="berschrift20"/>
       </w:pPr>
-      <w:bookmarkStart w:id="12" w:name="_Toc356830662"/>
+      <w:bookmarkStart w:id="12" w:name="_Toc356834989"/>
       <w:r>
         <w:t>Test</w:t>
       </w:r>
@@ -1690,6 +1871,33 @@
         <w:autoSpaceDN/>
         <w:adjustRightInd/>
       </w:pPr>
+    </w:p>
+    <w:p>
+      <w:pPr>
+        <w:pStyle w:val="berschrift10"/>
+      </w:pPr>
+      <w:bookmarkStart w:id="13" w:name="_Toc356834990"/>
+      <w:r>
+        <w:lastRenderedPageBreak/>
+        <w:t>Fazit</w:t>
+      </w:r>
+      <w:r>
+        <w:t xml:space="preserve"> / </w:t>
+      </w:r>
+      <w:proofErr w:type="spellStart"/>
+      <w:r>
+        <w:t>Lessons</w:t>
+      </w:r>
+      <w:proofErr w:type="spellEnd"/>
+      <w:r>
+        <w:t xml:space="preserve"> </w:t>
+      </w:r>
+      <w:proofErr w:type="spellStart"/>
+      <w:r>
+        <w:t>learned</w:t>
+      </w:r>
+      <w:bookmarkEnd w:id="13"/>
+      <w:proofErr w:type="spellEnd"/>
     </w:p>
     <w:sectPr>
       <w:headerReference w:type="default" r:id="rId12"/>
@@ -1834,7 +2042,7 @@
             <w:sz w:val="18"/>
             <w:szCs w:val="18"/>
           </w:rPr>
-          <w:t>4</w:t>
+          <w:t>3</w:t>
         </w:r>
         <w:r>
           <w:rPr>
@@ -1888,7 +2096,7 @@
             <w:sz w:val="18"/>
             <w:szCs w:val="18"/>
           </w:rPr>
-          <w:t>4</w:t>
+          <w:t>5</w:t>
         </w:r>
         <w:r>
           <w:rPr>
@@ -2860,6 +3068,119 @@
     </w:lvl>
   </w:abstractNum>
   <w:abstractNum w:abstractNumId="8">
+    <w:nsid w:val="77DD2542"/>
+    <w:multiLevelType w:val="hybridMultilevel"/>
+    <w:tmpl w:val="E872E3A0"/>
+    <w:lvl w:ilvl="0" w:tplc="A0E6040E">
+      <w:numFmt w:val="bullet"/>
+      <w:lvlText w:val="-"/>
+      <w:lvlJc w:val="left"/>
+      <w:pPr>
+        <w:ind w:left="720" w:hanging="360"/>
+      </w:pPr>
+      <w:rPr>
+        <w:rFonts w:ascii="Arial" w:eastAsia="Times New Roman" w:hAnsi="Arial" w:cs="Arial" w:hint="default"/>
+        <w:b/>
+      </w:rPr>
+    </w:lvl>
+    <w:lvl w:ilvl="1" w:tplc="08070003" w:tentative="1">
+      <w:start w:val="1"/>
+      <w:numFmt w:val="bullet"/>
+      <w:lvlText w:val="o"/>
+      <w:lvlJc w:val="left"/>
+      <w:pPr>
+        <w:ind w:left="1440" w:hanging="360"/>
+      </w:pPr>
+      <w:rPr>
+        <w:rFonts w:ascii="Courier New" w:hAnsi="Courier New" w:cs="Courier New" w:hint="default"/>
+      </w:rPr>
+    </w:lvl>
+    <w:lvl w:ilvl="2" w:tplc="08070005" w:tentative="1">
+      <w:start w:val="1"/>
+      <w:numFmt w:val="bullet"/>
+      <w:lvlText w:val=""/>
+      <w:lvlJc w:val="left"/>
+      <w:pPr>
+        <w:ind w:left="2160" w:hanging="360"/>
+      </w:pPr>
+      <w:rPr>
+        <w:rFonts w:ascii="Wingdings" w:hAnsi="Wingdings" w:hint="default"/>
+      </w:rPr>
+    </w:lvl>
+    <w:lvl w:ilvl="3" w:tplc="08070001" w:tentative="1">
+      <w:start w:val="1"/>
+      <w:numFmt w:val="bullet"/>
+      <w:lvlText w:val=""/>
+      <w:lvlJc w:val="left"/>
+      <w:pPr>
+        <w:ind w:left="2880" w:hanging="360"/>
+      </w:pPr>
+      <w:rPr>
+        <w:rFonts w:ascii="Symbol" w:hAnsi="Symbol" w:hint="default"/>
+      </w:rPr>
+    </w:lvl>
+    <w:lvl w:ilvl="4" w:tplc="08070003" w:tentative="1">
+      <w:start w:val="1"/>
+      <w:numFmt w:val="bullet"/>
+      <w:lvlText w:val="o"/>
+      <w:lvlJc w:val="left"/>
+      <w:pPr>
+        <w:ind w:left="3600" w:hanging="360"/>
+      </w:pPr>
+      <w:rPr>
+        <w:rFonts w:ascii="Courier New" w:hAnsi="Courier New" w:cs="Courier New" w:hint="default"/>
+      </w:rPr>
+    </w:lvl>
+    <w:lvl w:ilvl="5" w:tplc="08070005" w:tentative="1">
+      <w:start w:val="1"/>
+      <w:numFmt w:val="bullet"/>
+      <w:lvlText w:val=""/>
+      <w:lvlJc w:val="left"/>
+      <w:pPr>
+        <w:ind w:left="4320" w:hanging="360"/>
+      </w:pPr>
+      <w:rPr>
+        <w:rFonts w:ascii="Wingdings" w:hAnsi="Wingdings" w:hint="default"/>
+      </w:rPr>
+    </w:lvl>
+    <w:lvl w:ilvl="6" w:tplc="08070001" w:tentative="1">
+      <w:start w:val="1"/>
+      <w:numFmt w:val="bullet"/>
+      <w:lvlText w:val=""/>
+      <w:lvlJc w:val="left"/>
+      <w:pPr>
+        <w:ind w:left="5040" w:hanging="360"/>
+      </w:pPr>
+      <w:rPr>
+        <w:rFonts w:ascii="Symbol" w:hAnsi="Symbol" w:hint="default"/>
+      </w:rPr>
+    </w:lvl>
+    <w:lvl w:ilvl="7" w:tplc="08070003" w:tentative="1">
+      <w:start w:val="1"/>
+      <w:numFmt w:val="bullet"/>
+      <w:lvlText w:val="o"/>
+      <w:lvlJc w:val="left"/>
+      <w:pPr>
+        <w:ind w:left="5760" w:hanging="360"/>
+      </w:pPr>
+      <w:rPr>
+        <w:rFonts w:ascii="Courier New" w:hAnsi="Courier New" w:cs="Courier New" w:hint="default"/>
+      </w:rPr>
+    </w:lvl>
+    <w:lvl w:ilvl="8" w:tplc="08070005" w:tentative="1">
+      <w:start w:val="1"/>
+      <w:numFmt w:val="bullet"/>
+      <w:lvlText w:val=""/>
+      <w:lvlJc w:val="left"/>
+      <w:pPr>
+        <w:ind w:left="6480" w:hanging="360"/>
+      </w:pPr>
+      <w:rPr>
+        <w:rFonts w:ascii="Wingdings" w:hAnsi="Wingdings" w:hint="default"/>
+      </w:rPr>
+    </w:lvl>
+  </w:abstractNum>
+  <w:abstractNum w:abstractNumId="9">
     <w:nsid w:val="78B3437B"/>
     <w:multiLevelType w:val="hybridMultilevel"/>
     <w:tmpl w:val="5D760E32"/>
@@ -2972,7 +3293,7 @@
       </w:rPr>
     </w:lvl>
   </w:abstractNum>
-  <w:abstractNum w:abstractNumId="9">
+  <w:abstractNum w:abstractNumId="10">
     <w:nsid w:val="7EA56540"/>
     <w:multiLevelType w:val="hybridMultilevel"/>
     <w:tmpl w:val="49D0290A"/>
@@ -3092,7 +3413,7 @@
     <w:abstractNumId w:val="4"/>
   </w:num>
   <w:num w:numId="3">
-    <w:abstractNumId w:val="9"/>
+    <w:abstractNumId w:val="10"/>
   </w:num>
   <w:num w:numId="4">
     <w:abstractNumId w:val="7"/>
@@ -3101,7 +3422,7 @@
     <w:abstractNumId w:val="3"/>
   </w:num>
   <w:num w:numId="6">
-    <w:abstractNumId w:val="8"/>
+    <w:abstractNumId w:val="9"/>
   </w:num>
   <w:num w:numId="7">
     <w:abstractNumId w:val="6"/>
@@ -3194,6 +3515,12 @@
     <w:abstractNumId w:val="6"/>
   </w:num>
   <w:num w:numId="37">
+    <w:abstractNumId w:val="6"/>
+  </w:num>
+  <w:num w:numId="38">
+    <w:abstractNumId w:val="8"/>
+  </w:num>
+  <w:num w:numId="39">
     <w:abstractNumId w:val="6"/>
   </w:num>
   <w:numIdMacAtCleanup w:val="9"/>
@@ -9086,9 +9413,12 @@
 </file>
 
 <file path=customXml/item1.xml><?xml version="1.0" encoding="utf-8"?>
-<p:properties xmlns:p="http://schemas.microsoft.com/office/2006/metadata/properties" xmlns:xsi="http://www.w3.org/2001/XMLSchema-instance">
-  <documentManagement/>
-</p:properties>
+<?mso-contentType ?>
+<FormTemplates xmlns="http://schemas.microsoft.com/sharepoint/v3/contenttype/forms">
+  <Display>DocumentLibraryForm</Display>
+  <Edit>DocumentLibraryForm</Edit>
+  <New>DocumentLibraryForm</New>
+</FormTemplates>
 </file>
 
 <file path=customXml/item2.xml><?xml version="1.0" encoding="utf-8"?>
@@ -9141,12 +9471,9 @@
 </file>
 
 <file path=customXml/item3.xml><?xml version="1.0" encoding="utf-8"?>
-<?mso-contentType ?>
-<FormTemplates xmlns="http://schemas.microsoft.com/sharepoint/v3/contenttype/forms">
-  <Display>DocumentLibraryForm</Display>
-  <Edit>DocumentLibraryForm</Edit>
-  <New>DocumentLibraryForm</New>
-</FormTemplates>
+<p:properties xmlns:p="http://schemas.microsoft.com/office/2006/metadata/properties" xmlns:xsi="http://www.w3.org/2001/XMLSchema-instance">
+  <documentManagement/>
+</p:properties>
 </file>
 
 <file path=customXml/item4.xml><?xml version="1.0" encoding="utf-8"?>
@@ -9154,9 +9481,9 @@
 </file>
 
 <file path=customXml/itemProps1.xml><?xml version="1.0" encoding="utf-8"?>
-<ds:datastoreItem xmlns:ds="http://schemas.openxmlformats.org/officeDocument/2006/customXml" ds:itemID="{534356DD-AA99-42B8-A412-9EC9942A65C7}">
+<ds:datastoreItem xmlns:ds="http://schemas.openxmlformats.org/officeDocument/2006/customXml" ds:itemID="{3B87583E-DB31-48EB-83CE-80DBB87A54E6}">
   <ds:schemaRefs>
-    <ds:schemaRef ds:uri="http://schemas.microsoft.com/office/2006/metadata/properties"/>
+    <ds:schemaRef ds:uri="http://schemas.microsoft.com/sharepoint/v3/contenttype/forms"/>
   </ds:schemaRefs>
 </ds:datastoreItem>
 </file>
@@ -9177,15 +9504,15 @@
 </file>
 
 <file path=customXml/itemProps3.xml><?xml version="1.0" encoding="utf-8"?>
-<ds:datastoreItem xmlns:ds="http://schemas.openxmlformats.org/officeDocument/2006/customXml" ds:itemID="{3B87583E-DB31-48EB-83CE-80DBB87A54E6}">
+<ds:datastoreItem xmlns:ds="http://schemas.openxmlformats.org/officeDocument/2006/customXml" ds:itemID="{534356DD-AA99-42B8-A412-9EC9942A65C7}">
   <ds:schemaRefs>
-    <ds:schemaRef ds:uri="http://schemas.microsoft.com/sharepoint/v3/contenttype/forms"/>
+    <ds:schemaRef ds:uri="http://schemas.microsoft.com/office/2006/metadata/properties"/>
   </ds:schemaRefs>
 </ds:datastoreItem>
 </file>
 
 <file path=customXml/itemProps4.xml><?xml version="1.0" encoding="utf-8"?>
-<ds:datastoreItem xmlns:ds="http://schemas.openxmlformats.org/officeDocument/2006/customXml" ds:itemID="{90492C50-D917-415C-961E-C0AA7F6A29F4}">
+<ds:datastoreItem xmlns:ds="http://schemas.openxmlformats.org/officeDocument/2006/customXml" ds:itemID="{300E8FAA-CFCD-4978-8FF9-202C3868F42F}">
   <ds:schemaRefs>
     <ds:schemaRef ds:uri="http://schemas.openxmlformats.org/officeDocument/2006/bibliography"/>
   </ds:schemaRefs>
